--- a/Word_Template.docx
+++ b/Word_Template.docx
@@ -1,6 +1,6 @@
 
 <file path=word/document.xml><?xml version="1.0" encoding="utf-8"?>
-<w:document xmlns:wpc="http://schemas.microsoft.com/office/word/2010/wordprocessingCanvas" xmlns:cx="http://schemas.microsoft.com/office/drawing/2014/chartex" xmlns:mc="http://schemas.openxmlformats.org/markup-compatibility/2006" xmlns:o="urn:schemas-microsoft-com:office:office" xmlns:r="http://schemas.openxmlformats.org/officeDocument/2006/relationships" xmlns:m="http://schemas.openxmlformats.org/officeDocument/2006/math" xmlns:v="urn:schemas-microsoft-com:vml" xmlns:wp14="http://schemas.microsoft.com/office/word/2010/wordprocessingDrawing" xmlns:wp="http://schemas.openxmlformats.org/drawingml/2006/wordprocessingDrawing" xmlns:w10="urn:schemas-microsoft-com:office:word" xmlns:w="http://schemas.openxmlformats.org/wordprocessingml/2006/main" xmlns:w14="http://schemas.microsoft.com/office/word/2010/wordml" xmlns:w15="http://schemas.microsoft.com/office/word/2012/wordml" xmlns:w16se="http://schemas.microsoft.com/office/word/2015/wordml/symex" xmlns:wpg="http://schemas.microsoft.com/office/word/2010/wordprocessingGroup" xmlns:wpi="http://schemas.microsoft.com/office/word/2010/wordprocessingInk" xmlns:wne="http://schemas.microsoft.com/office/word/2006/wordml" xmlns:wps="http://schemas.microsoft.com/office/word/2010/wordprocessingShape" mc:Ignorable="w14 w15 w16se wp14">
+<w:document xmlns:wpc="http://schemas.microsoft.com/office/word/2010/wordprocessingCanvas" xmlns:cx="http://schemas.microsoft.com/office/drawing/2014/chartex" xmlns:cx1="http://schemas.microsoft.com/office/drawing/2015/9/8/chartex" xmlns:cx2="http://schemas.microsoft.com/office/drawing/2015/10/21/chartex" xmlns:cx3="http://schemas.microsoft.com/office/drawing/2016/5/9/chartex" xmlns:cx4="http://schemas.microsoft.com/office/drawing/2016/5/10/chartex" xmlns:cx5="http://schemas.microsoft.com/office/drawing/2016/5/11/chartex" xmlns:cx6="http://schemas.microsoft.com/office/drawing/2016/5/12/chartex" xmlns:cx7="http://schemas.microsoft.com/office/drawing/2016/5/13/chartex" xmlns:cx8="http://schemas.microsoft.com/office/drawing/2016/5/14/chartex" xmlns:mc="http://schemas.openxmlformats.org/markup-compatibility/2006" xmlns:aink="http://schemas.microsoft.com/office/drawing/2016/ink" xmlns:am3d="http://schemas.microsoft.com/office/drawing/2017/model3d" xmlns:o="urn:schemas-microsoft-com:office:office" xmlns:r="http://schemas.openxmlformats.org/officeDocument/2006/relationships" xmlns:m="http://schemas.openxmlformats.org/officeDocument/2006/math" xmlns:v="urn:schemas-microsoft-com:vml" xmlns:wp14="http://schemas.microsoft.com/office/word/2010/wordprocessingDrawing" xmlns:wp="http://schemas.openxmlformats.org/drawingml/2006/wordprocessingDrawing" xmlns:w10="urn:schemas-microsoft-com:office:word" xmlns:w="http://schemas.openxmlformats.org/wordprocessingml/2006/main" xmlns:w14="http://schemas.microsoft.com/office/word/2010/wordml" xmlns:w15="http://schemas.microsoft.com/office/word/2012/wordml" xmlns:w16cex="http://schemas.microsoft.com/office/word/2018/wordml/cex" xmlns:w16cid="http://schemas.microsoft.com/office/word/2016/wordml/cid" xmlns:w16="http://schemas.microsoft.com/office/word/2018/wordml" xmlns:w16sdtdh="http://schemas.microsoft.com/office/word/2020/wordml/sdtdatahash" xmlns:w16se="http://schemas.microsoft.com/office/word/2015/wordml/symex" xmlns:wpg="http://schemas.microsoft.com/office/word/2010/wordprocessingGroup" xmlns:wpi="http://schemas.microsoft.com/office/word/2010/wordprocessingInk" xmlns:wne="http://schemas.microsoft.com/office/word/2006/wordml" xmlns:wps="http://schemas.microsoft.com/office/word/2010/wordprocessingShape" mc:Ignorable="w14 w15 w16se w16cid w16 w16cex w16sdtdh wp14">
   <w:body>
     <w:p>
       <w:pPr>
@@ -37,12 +37,7 @@
       </w:pPr>
       <w:bookmarkStart w:id="0" w:name="r-markdown"/>
       <w:r>
-        <w:t>R Mark</w:t>
-      </w:r>
-      <w:bookmarkStart w:id="1" w:name="_GoBack"/>
-      <w:bookmarkEnd w:id="1"/>
-      <w:r>
-        <w:t>down</w:t>
+        <w:t>R Markdown</w:t>
       </w:r>
       <w:bookmarkEnd w:id="0"/>
     </w:p>
@@ -168,11 +163,11 @@
       <w:pPr>
         <w:pStyle w:val="Heading2"/>
       </w:pPr>
-      <w:bookmarkStart w:id="2" w:name="including-plots"/>
+      <w:bookmarkStart w:id="1" w:name="including-plots"/>
       <w:r>
         <w:t>Including Plots</w:t>
       </w:r>
-      <w:bookmarkEnd w:id="2"/>
+      <w:bookmarkEnd w:id="1"/>
     </w:p>
     <w:p>
       <w:pPr>
@@ -193,7 +188,7 @@
         </w:rPr>
         <w:lastRenderedPageBreak/>
         <w:drawing>
-          <wp:inline distT="0" distB="0" distL="0" distR="0">
+          <wp:inline distT="0" distB="0" distL="0" distR="0" wp14:anchorId="0B247BE2" wp14:editId="11B15616">
             <wp:extent cx="4620126" cy="3696101"/>
             <wp:effectExtent l="0" t="0" r="0" b="0"/>
             <wp:docPr id="1" name="Picture"/>
@@ -263,7 +258,7 @@
 </file>
 
 <file path=word/endnotes.xml><?xml version="1.0" encoding="utf-8"?>
-<w:endnotes xmlns:wpc="http://schemas.microsoft.com/office/word/2010/wordprocessingCanvas" xmlns:cx="http://schemas.microsoft.com/office/drawing/2014/chartex" xmlns:mc="http://schemas.openxmlformats.org/markup-compatibility/2006" xmlns:o="urn:schemas-microsoft-com:office:office" xmlns:r="http://schemas.openxmlformats.org/officeDocument/2006/relationships" xmlns:m="http://schemas.openxmlformats.org/officeDocument/2006/math" xmlns:v="urn:schemas-microsoft-com:vml" xmlns:wp14="http://schemas.microsoft.com/office/word/2010/wordprocessingDrawing" xmlns:wp="http://schemas.openxmlformats.org/drawingml/2006/wordprocessingDrawing" xmlns:w10="urn:schemas-microsoft-com:office:word" xmlns:w="http://schemas.openxmlformats.org/wordprocessingml/2006/main" xmlns:w14="http://schemas.microsoft.com/office/word/2010/wordml" xmlns:w15="http://schemas.microsoft.com/office/word/2012/wordml" xmlns:w16se="http://schemas.microsoft.com/office/word/2015/wordml/symex" xmlns:wpg="http://schemas.microsoft.com/office/word/2010/wordprocessingGroup" xmlns:wpi="http://schemas.microsoft.com/office/word/2010/wordprocessingInk" xmlns:wne="http://schemas.microsoft.com/office/word/2006/wordml" xmlns:wps="http://schemas.microsoft.com/office/word/2010/wordprocessingShape" mc:Ignorable="w14 w15 w16se wp14">
+<w:endnotes xmlns:wpc="http://schemas.microsoft.com/office/word/2010/wordprocessingCanvas" xmlns:cx="http://schemas.microsoft.com/office/drawing/2014/chartex" xmlns:cx1="http://schemas.microsoft.com/office/drawing/2015/9/8/chartex" xmlns:cx2="http://schemas.microsoft.com/office/drawing/2015/10/21/chartex" xmlns:cx3="http://schemas.microsoft.com/office/drawing/2016/5/9/chartex" xmlns:cx4="http://schemas.microsoft.com/office/drawing/2016/5/10/chartex" xmlns:cx5="http://schemas.microsoft.com/office/drawing/2016/5/11/chartex" xmlns:cx6="http://schemas.microsoft.com/office/drawing/2016/5/12/chartex" xmlns:cx7="http://schemas.microsoft.com/office/drawing/2016/5/13/chartex" xmlns:cx8="http://schemas.microsoft.com/office/drawing/2016/5/14/chartex" xmlns:mc="http://schemas.openxmlformats.org/markup-compatibility/2006" xmlns:aink="http://schemas.microsoft.com/office/drawing/2016/ink" xmlns:am3d="http://schemas.microsoft.com/office/drawing/2017/model3d" xmlns:o="urn:schemas-microsoft-com:office:office" xmlns:r="http://schemas.openxmlformats.org/officeDocument/2006/relationships" xmlns:m="http://schemas.openxmlformats.org/officeDocument/2006/math" xmlns:v="urn:schemas-microsoft-com:vml" xmlns:wp14="http://schemas.microsoft.com/office/word/2010/wordprocessingDrawing" xmlns:wp="http://schemas.openxmlformats.org/drawingml/2006/wordprocessingDrawing" xmlns:w10="urn:schemas-microsoft-com:office:word" xmlns:w="http://schemas.openxmlformats.org/wordprocessingml/2006/main" xmlns:w14="http://schemas.microsoft.com/office/word/2010/wordml" xmlns:w15="http://schemas.microsoft.com/office/word/2012/wordml" xmlns:w16cex="http://schemas.microsoft.com/office/word/2018/wordml/cex" xmlns:w16cid="http://schemas.microsoft.com/office/word/2016/wordml/cid" xmlns:w16="http://schemas.microsoft.com/office/word/2018/wordml" xmlns:w16sdtdh="http://schemas.microsoft.com/office/word/2020/wordml/sdtdatahash" xmlns:w16se="http://schemas.microsoft.com/office/word/2015/wordml/symex" xmlns:wpg="http://schemas.microsoft.com/office/word/2010/wordprocessingGroup" xmlns:wpi="http://schemas.microsoft.com/office/word/2010/wordprocessingInk" xmlns:wne="http://schemas.microsoft.com/office/word/2006/wordml" xmlns:wps="http://schemas.microsoft.com/office/word/2010/wordprocessingShape" mc:Ignorable="w14 w15 w16se w16cid w16 w16cex w16sdtdh wp14">
   <w:endnote w:type="separator" w:id="-1">
     <w:p>
       <w:pPr>
@@ -288,7 +283,7 @@
 </file>
 
 <file path=word/footer1.xml><?xml version="1.0" encoding="utf-8"?>
-<w:ftr xmlns:wpc="http://schemas.microsoft.com/office/word/2010/wordprocessingCanvas" xmlns:cx="http://schemas.microsoft.com/office/drawing/2014/chartex" xmlns:mc="http://schemas.openxmlformats.org/markup-compatibility/2006" xmlns:o="urn:schemas-microsoft-com:office:office" xmlns:r="http://schemas.openxmlformats.org/officeDocument/2006/relationships" xmlns:m="http://schemas.openxmlformats.org/officeDocument/2006/math" xmlns:v="urn:schemas-microsoft-com:vml" xmlns:wp14="http://schemas.microsoft.com/office/word/2010/wordprocessingDrawing" xmlns:wp="http://schemas.openxmlformats.org/drawingml/2006/wordprocessingDrawing" xmlns:w10="urn:schemas-microsoft-com:office:word" xmlns:w="http://schemas.openxmlformats.org/wordprocessingml/2006/main" xmlns:w14="http://schemas.microsoft.com/office/word/2010/wordml" xmlns:w15="http://schemas.microsoft.com/office/word/2012/wordml" xmlns:w16se="http://schemas.microsoft.com/office/word/2015/wordml/symex" xmlns:wpg="http://schemas.microsoft.com/office/word/2010/wordprocessingGroup" xmlns:wpi="http://schemas.microsoft.com/office/word/2010/wordprocessingInk" xmlns:wne="http://schemas.microsoft.com/office/word/2006/wordml" xmlns:wps="http://schemas.microsoft.com/office/word/2010/wordprocessingShape" mc:Ignorable="w14 w15 w16se wp14">
+<w:ftr xmlns:wpc="http://schemas.microsoft.com/office/word/2010/wordprocessingCanvas" xmlns:cx="http://schemas.microsoft.com/office/drawing/2014/chartex" xmlns:cx1="http://schemas.microsoft.com/office/drawing/2015/9/8/chartex" xmlns:cx2="http://schemas.microsoft.com/office/drawing/2015/10/21/chartex" xmlns:cx3="http://schemas.microsoft.com/office/drawing/2016/5/9/chartex" xmlns:cx4="http://schemas.microsoft.com/office/drawing/2016/5/10/chartex" xmlns:cx5="http://schemas.microsoft.com/office/drawing/2016/5/11/chartex" xmlns:cx6="http://schemas.microsoft.com/office/drawing/2016/5/12/chartex" xmlns:cx7="http://schemas.microsoft.com/office/drawing/2016/5/13/chartex" xmlns:cx8="http://schemas.microsoft.com/office/drawing/2016/5/14/chartex" xmlns:mc="http://schemas.openxmlformats.org/markup-compatibility/2006" xmlns:aink="http://schemas.microsoft.com/office/drawing/2016/ink" xmlns:am3d="http://schemas.microsoft.com/office/drawing/2017/model3d" xmlns:o="urn:schemas-microsoft-com:office:office" xmlns:r="http://schemas.openxmlformats.org/officeDocument/2006/relationships" xmlns:m="http://schemas.openxmlformats.org/officeDocument/2006/math" xmlns:v="urn:schemas-microsoft-com:vml" xmlns:wp14="http://schemas.microsoft.com/office/word/2010/wordprocessingDrawing" xmlns:wp="http://schemas.openxmlformats.org/drawingml/2006/wordprocessingDrawing" xmlns:w10="urn:schemas-microsoft-com:office:word" xmlns:w="http://schemas.openxmlformats.org/wordprocessingml/2006/main" xmlns:w14="http://schemas.microsoft.com/office/word/2010/wordml" xmlns:w15="http://schemas.microsoft.com/office/word/2012/wordml" xmlns:w16cex="http://schemas.microsoft.com/office/word/2018/wordml/cex" xmlns:w16cid="http://schemas.microsoft.com/office/word/2016/wordml/cid" xmlns:w16="http://schemas.microsoft.com/office/word/2018/wordml" xmlns:w16sdtdh="http://schemas.microsoft.com/office/word/2020/wordml/sdtdatahash" xmlns:w16se="http://schemas.microsoft.com/office/word/2015/wordml/symex" xmlns:wpg="http://schemas.microsoft.com/office/word/2010/wordprocessingGroup" xmlns:wpi="http://schemas.microsoft.com/office/word/2010/wordprocessingInk" xmlns:wne="http://schemas.microsoft.com/office/word/2006/wordml" xmlns:wps="http://schemas.microsoft.com/office/word/2010/wordprocessingShape" mc:Ignorable="w14 w15 w16se w16cid w16 w16cex w16sdtdh wp14">
   <w:tbl>
     <w:tblPr>
       <w:tblW w:w="5000" w:type="pct"/>
@@ -419,7 +414,7 @@
 </file>
 
 <file path=word/footnotes.xml><?xml version="1.0" encoding="utf-8"?>
-<w:footnotes xmlns:wpc="http://schemas.microsoft.com/office/word/2010/wordprocessingCanvas" xmlns:cx="http://schemas.microsoft.com/office/drawing/2014/chartex" xmlns:mc="http://schemas.openxmlformats.org/markup-compatibility/2006" xmlns:o="urn:schemas-microsoft-com:office:office" xmlns:r="http://schemas.openxmlformats.org/officeDocument/2006/relationships" xmlns:m="http://schemas.openxmlformats.org/officeDocument/2006/math" xmlns:v="urn:schemas-microsoft-com:vml" xmlns:wp14="http://schemas.microsoft.com/office/word/2010/wordprocessingDrawing" xmlns:wp="http://schemas.openxmlformats.org/drawingml/2006/wordprocessingDrawing" xmlns:w10="urn:schemas-microsoft-com:office:word" xmlns:w="http://schemas.openxmlformats.org/wordprocessingml/2006/main" xmlns:w14="http://schemas.microsoft.com/office/word/2010/wordml" xmlns:w15="http://schemas.microsoft.com/office/word/2012/wordml" xmlns:w16se="http://schemas.microsoft.com/office/word/2015/wordml/symex" xmlns:wpg="http://schemas.microsoft.com/office/word/2010/wordprocessingGroup" xmlns:wpi="http://schemas.microsoft.com/office/word/2010/wordprocessingInk" xmlns:wne="http://schemas.microsoft.com/office/word/2006/wordml" xmlns:wps="http://schemas.microsoft.com/office/word/2010/wordprocessingShape" mc:Ignorable="w14 w15 w16se wp14">
+<w:footnotes xmlns:wpc="http://schemas.microsoft.com/office/word/2010/wordprocessingCanvas" xmlns:cx="http://schemas.microsoft.com/office/drawing/2014/chartex" xmlns:cx1="http://schemas.microsoft.com/office/drawing/2015/9/8/chartex" xmlns:cx2="http://schemas.microsoft.com/office/drawing/2015/10/21/chartex" xmlns:cx3="http://schemas.microsoft.com/office/drawing/2016/5/9/chartex" xmlns:cx4="http://schemas.microsoft.com/office/drawing/2016/5/10/chartex" xmlns:cx5="http://schemas.microsoft.com/office/drawing/2016/5/11/chartex" xmlns:cx6="http://schemas.microsoft.com/office/drawing/2016/5/12/chartex" xmlns:cx7="http://schemas.microsoft.com/office/drawing/2016/5/13/chartex" xmlns:cx8="http://schemas.microsoft.com/office/drawing/2016/5/14/chartex" xmlns:mc="http://schemas.openxmlformats.org/markup-compatibility/2006" xmlns:aink="http://schemas.microsoft.com/office/drawing/2016/ink" xmlns:am3d="http://schemas.microsoft.com/office/drawing/2017/model3d" xmlns:o="urn:schemas-microsoft-com:office:office" xmlns:r="http://schemas.openxmlformats.org/officeDocument/2006/relationships" xmlns:m="http://schemas.openxmlformats.org/officeDocument/2006/math" xmlns:v="urn:schemas-microsoft-com:vml" xmlns:wp14="http://schemas.microsoft.com/office/word/2010/wordprocessingDrawing" xmlns:wp="http://schemas.openxmlformats.org/drawingml/2006/wordprocessingDrawing" xmlns:w10="urn:schemas-microsoft-com:office:word" xmlns:w="http://schemas.openxmlformats.org/wordprocessingml/2006/main" xmlns:w14="http://schemas.microsoft.com/office/word/2010/wordml" xmlns:w15="http://schemas.microsoft.com/office/word/2012/wordml" xmlns:w16cex="http://schemas.microsoft.com/office/word/2018/wordml/cex" xmlns:w16cid="http://schemas.microsoft.com/office/word/2016/wordml/cid" xmlns:w16="http://schemas.microsoft.com/office/word/2018/wordml" xmlns:w16sdtdh="http://schemas.microsoft.com/office/word/2020/wordml/sdtdatahash" xmlns:w16se="http://schemas.microsoft.com/office/word/2015/wordml/symex" xmlns:wpg="http://schemas.microsoft.com/office/word/2010/wordprocessingGroup" xmlns:wpi="http://schemas.microsoft.com/office/word/2010/wordprocessingInk" xmlns:wne="http://schemas.microsoft.com/office/word/2006/wordml" xmlns:wps="http://schemas.microsoft.com/office/word/2010/wordprocessingShape" mc:Ignorable="w14 w15 w16se w16cid w16 w16cex w16sdtdh wp14">
   <w:footnote w:type="separator" w:id="-1">
     <w:p>
       <w:r>
@@ -438,11 +433,11 @@
 </file>
 
 <file path=word/numbering.xml><?xml version="1.0" encoding="utf-8"?>
-<w:numbering xmlns:wpc="http://schemas.microsoft.com/office/word/2010/wordprocessingCanvas" xmlns:cx="http://schemas.microsoft.com/office/drawing/2014/chartex" xmlns:mc="http://schemas.openxmlformats.org/markup-compatibility/2006" xmlns:o="urn:schemas-microsoft-com:office:office" xmlns:r="http://schemas.openxmlformats.org/officeDocument/2006/relationships" xmlns:m="http://schemas.openxmlformats.org/officeDocument/2006/math" xmlns:v="urn:schemas-microsoft-com:vml" xmlns:wp14="http://schemas.microsoft.com/office/word/2010/wordprocessingDrawing" xmlns:wp="http://schemas.openxmlformats.org/drawingml/2006/wordprocessingDrawing" xmlns:w10="urn:schemas-microsoft-com:office:word" xmlns:w="http://schemas.openxmlformats.org/wordprocessingml/2006/main" xmlns:w14="http://schemas.microsoft.com/office/word/2010/wordml" xmlns:w15="http://schemas.microsoft.com/office/word/2012/wordml" xmlns:w16se="http://schemas.microsoft.com/office/word/2015/wordml/symex" xmlns:wpg="http://schemas.microsoft.com/office/word/2010/wordprocessingGroup" xmlns:wpi="http://schemas.microsoft.com/office/word/2010/wordprocessingInk" xmlns:wne="http://schemas.microsoft.com/office/word/2006/wordml" xmlns:wps="http://schemas.microsoft.com/office/word/2010/wordprocessingShape" mc:Ignorable="w14 w15 w16se wp14">
+<w:numbering xmlns:wpc="http://schemas.microsoft.com/office/word/2010/wordprocessingCanvas" xmlns:cx="http://schemas.microsoft.com/office/drawing/2014/chartex" xmlns:cx1="http://schemas.microsoft.com/office/drawing/2015/9/8/chartex" xmlns:cx2="http://schemas.microsoft.com/office/drawing/2015/10/21/chartex" xmlns:cx3="http://schemas.microsoft.com/office/drawing/2016/5/9/chartex" xmlns:cx4="http://schemas.microsoft.com/office/drawing/2016/5/10/chartex" xmlns:cx5="http://schemas.microsoft.com/office/drawing/2016/5/11/chartex" xmlns:cx6="http://schemas.microsoft.com/office/drawing/2016/5/12/chartex" xmlns:cx7="http://schemas.microsoft.com/office/drawing/2016/5/13/chartex" xmlns:cx8="http://schemas.microsoft.com/office/drawing/2016/5/14/chartex" xmlns:mc="http://schemas.openxmlformats.org/markup-compatibility/2006" xmlns:aink="http://schemas.microsoft.com/office/drawing/2016/ink" xmlns:am3d="http://schemas.microsoft.com/office/drawing/2017/model3d" xmlns:o="urn:schemas-microsoft-com:office:office" xmlns:r="http://schemas.openxmlformats.org/officeDocument/2006/relationships" xmlns:m="http://schemas.openxmlformats.org/officeDocument/2006/math" xmlns:v="urn:schemas-microsoft-com:vml" xmlns:wp14="http://schemas.microsoft.com/office/word/2010/wordprocessingDrawing" xmlns:wp="http://schemas.openxmlformats.org/drawingml/2006/wordprocessingDrawing" xmlns:w10="urn:schemas-microsoft-com:office:word" xmlns:w="http://schemas.openxmlformats.org/wordprocessingml/2006/main" xmlns:w14="http://schemas.microsoft.com/office/word/2010/wordml" xmlns:w15="http://schemas.microsoft.com/office/word/2012/wordml" xmlns:w16cex="http://schemas.microsoft.com/office/word/2018/wordml/cex" xmlns:w16cid="http://schemas.microsoft.com/office/word/2016/wordml/cid" xmlns:w16="http://schemas.microsoft.com/office/word/2018/wordml" xmlns:w16sdtdh="http://schemas.microsoft.com/office/word/2020/wordml/sdtdatahash" xmlns:w16se="http://schemas.microsoft.com/office/word/2015/wordml/symex" xmlns:wpg="http://schemas.microsoft.com/office/word/2010/wordprocessingGroup" xmlns:wpi="http://schemas.microsoft.com/office/word/2010/wordprocessingInk" xmlns:wne="http://schemas.microsoft.com/office/word/2006/wordml" xmlns:wps="http://schemas.microsoft.com/office/word/2010/wordprocessingShape" mc:Ignorable="w14 w15 w16se w16cid w16 w16cex w16sdtdh wp14">
   <w:abstractNum w:abstractNumId="0" w15:restartNumberingAfterBreak="0">
     <w:nsid w:val="FFFFFF7C"/>
     <w:multiLevelType w:val="singleLevel"/>
-    <w:tmpl w:val="5614A5FA"/>
+    <w:tmpl w:val="64BC0CC0"/>
     <w:lvl w:ilvl="0">
       <w:start w:val="1"/>
       <w:numFmt w:val="decimal"/>
@@ -459,7 +454,7 @@
   <w:abstractNum w:abstractNumId="1" w15:restartNumberingAfterBreak="0">
     <w:nsid w:val="FFFFFF7D"/>
     <w:multiLevelType w:val="singleLevel"/>
-    <w:tmpl w:val="AB92B2BC"/>
+    <w:tmpl w:val="0D745D9A"/>
     <w:lvl w:ilvl="0">
       <w:start w:val="1"/>
       <w:numFmt w:val="decimal"/>
@@ -476,7 +471,7 @@
   <w:abstractNum w:abstractNumId="2" w15:restartNumberingAfterBreak="0">
     <w:nsid w:val="FFFFFF7E"/>
     <w:multiLevelType w:val="singleLevel"/>
-    <w:tmpl w:val="87E26DF4"/>
+    <w:tmpl w:val="5D40B8AC"/>
     <w:lvl w:ilvl="0">
       <w:start w:val="1"/>
       <w:numFmt w:val="decimal"/>
@@ -493,7 +488,7 @@
   <w:abstractNum w:abstractNumId="3" w15:restartNumberingAfterBreak="0">
     <w:nsid w:val="FFFFFF7F"/>
     <w:multiLevelType w:val="singleLevel"/>
-    <w:tmpl w:val="FC68E01A"/>
+    <w:tmpl w:val="8D2C4222"/>
     <w:lvl w:ilvl="0">
       <w:start w:val="1"/>
       <w:numFmt w:val="decimal"/>
@@ -510,7 +505,7 @@
   <w:abstractNum w:abstractNumId="4" w15:restartNumberingAfterBreak="0">
     <w:nsid w:val="FFFFFF80"/>
     <w:multiLevelType w:val="singleLevel"/>
-    <w:tmpl w:val="6D58443E"/>
+    <w:tmpl w:val="853E04EA"/>
     <w:lvl w:ilvl="0">
       <w:start w:val="1"/>
       <w:numFmt w:val="bullet"/>
@@ -530,7 +525,7 @@
   <w:abstractNum w:abstractNumId="5" w15:restartNumberingAfterBreak="0">
     <w:nsid w:val="FFFFFF81"/>
     <w:multiLevelType w:val="singleLevel"/>
-    <w:tmpl w:val="1110F0C6"/>
+    <w:tmpl w:val="E202EF36"/>
     <w:lvl w:ilvl="0">
       <w:start w:val="1"/>
       <w:numFmt w:val="bullet"/>
@@ -550,7 +545,7 @@
   <w:abstractNum w:abstractNumId="6" w15:restartNumberingAfterBreak="0">
     <w:nsid w:val="FFFFFF82"/>
     <w:multiLevelType w:val="singleLevel"/>
-    <w:tmpl w:val="A90800D4"/>
+    <w:tmpl w:val="16F64A5A"/>
     <w:lvl w:ilvl="0">
       <w:start w:val="1"/>
       <w:numFmt w:val="bullet"/>
@@ -570,7 +565,7 @@
   <w:abstractNum w:abstractNumId="7" w15:restartNumberingAfterBreak="0">
     <w:nsid w:val="FFFFFF83"/>
     <w:multiLevelType w:val="singleLevel"/>
-    <w:tmpl w:val="40D48D7C"/>
+    <w:tmpl w:val="43A8034E"/>
     <w:lvl w:ilvl="0">
       <w:start w:val="1"/>
       <w:numFmt w:val="bullet"/>
@@ -590,7 +585,7 @@
   <w:abstractNum w:abstractNumId="8" w15:restartNumberingAfterBreak="0">
     <w:nsid w:val="FFFFFF88"/>
     <w:multiLevelType w:val="singleLevel"/>
-    <w:tmpl w:val="DAD6F17E"/>
+    <w:tmpl w:val="D43CB594"/>
     <w:lvl w:ilvl="0">
       <w:start w:val="1"/>
       <w:numFmt w:val="decimal"/>
@@ -607,7 +602,7 @@
   <w:abstractNum w:abstractNumId="9" w15:restartNumberingAfterBreak="0">
     <w:nsid w:val="FFFFFF89"/>
     <w:multiLevelType w:val="singleLevel"/>
-    <w:tmpl w:val="28E67E14"/>
+    <w:tmpl w:val="6336852A"/>
     <w:lvl w:ilvl="0">
       <w:start w:val="1"/>
       <w:numFmt w:val="bullet"/>
@@ -768,7 +763,7 @@
 </file>
 
 <file path=word/styles.xml><?xml version="1.0" encoding="utf-8"?>
-<w:styles xmlns:mc="http://schemas.openxmlformats.org/markup-compatibility/2006" xmlns:r="http://schemas.openxmlformats.org/officeDocument/2006/relationships" xmlns:w="http://schemas.openxmlformats.org/wordprocessingml/2006/main" xmlns:w14="http://schemas.microsoft.com/office/word/2010/wordml" xmlns:w15="http://schemas.microsoft.com/office/word/2012/wordml" xmlns:w16se="http://schemas.microsoft.com/office/word/2015/wordml/symex" mc:Ignorable="w14 w15 w16se">
+<w:styles xmlns:mc="http://schemas.openxmlformats.org/markup-compatibility/2006" xmlns:r="http://schemas.openxmlformats.org/officeDocument/2006/relationships" xmlns:w="http://schemas.openxmlformats.org/wordprocessingml/2006/main" xmlns:w14="http://schemas.microsoft.com/office/word/2010/wordml" xmlns:w15="http://schemas.microsoft.com/office/word/2012/wordml" xmlns:w16cex="http://schemas.microsoft.com/office/word/2018/wordml/cex" xmlns:w16cid="http://schemas.microsoft.com/office/word/2016/wordml/cid" xmlns:w16="http://schemas.microsoft.com/office/word/2018/wordml" xmlns:w16sdtdh="http://schemas.microsoft.com/office/word/2020/wordml/sdtdatahash" xmlns:w16se="http://schemas.microsoft.com/office/word/2015/wordml/symex" mc:Ignorable="w14 w15 w16se w16cid w16 w16cex w16sdtdh">
   <w:docDefaults>
     <w:rPrDefault>
       <w:rPr>
@@ -784,7 +779,7 @@
       </w:pPr>
     </w:pPrDefault>
   </w:docDefaults>
-  <w:latentStyles w:defLockedState="0" w:defUIPriority="0" w:defSemiHidden="0" w:defUnhideWhenUsed="0" w:defQFormat="0" w:count="371">
+  <w:latentStyles w:defLockedState="0" w:defUIPriority="0" w:defSemiHidden="0" w:defUnhideWhenUsed="0" w:defQFormat="0" w:count="376">
     <w:lsdException w:name="index 1" w:semiHidden="1" w:unhideWhenUsed="1"/>
     <w:lsdException w:name="index 7" w:semiHidden="1" w:unhideWhenUsed="1"/>
     <w:lsdException w:name="index 8" w:semiHidden="1" w:unhideWhenUsed="1"/>
@@ -865,7 +860,6 @@
     <w:lsdException w:name="HTML Sample" w:semiHidden="1" w:unhideWhenUsed="1"/>
     <w:lsdException w:name="HTML Typewriter" w:semiHidden="1" w:unhideWhenUsed="1"/>
     <w:lsdException w:name="HTML Variable" w:semiHidden="1" w:unhideWhenUsed="1"/>
-    <w:lsdException w:name="Normal Table" w:semiHidden="1" w:unhideWhenUsed="1"/>
     <w:lsdException w:name="annotation subject" w:semiHidden="1" w:unhideWhenUsed="1"/>
     <w:lsdException w:name="No List" w:semiHidden="1" w:unhideWhenUsed="1"/>
     <w:lsdException w:name="Outline List 1" w:semiHidden="1" w:unhideWhenUsed="1"/>
@@ -908,11 +902,8 @@
     <w:lsdException w:name="Table Contemporary" w:semiHidden="1" w:unhideWhenUsed="1"/>
     <w:lsdException w:name="Table Elegant" w:semiHidden="1" w:unhideWhenUsed="1"/>
     <w:lsdException w:name="Table Professional" w:semiHidden="1" w:unhideWhenUsed="1"/>
-    <w:lsdException w:name="Table Subtle 1" w:semiHidden="1" w:unhideWhenUsed="1"/>
     <w:lsdException w:name="Table Subtle 2" w:semiHidden="1" w:unhideWhenUsed="1"/>
     <w:lsdException w:name="Table Web 1" w:semiHidden="1" w:unhideWhenUsed="1"/>
-    <w:lsdException w:name="Table Web 2" w:semiHidden="1" w:unhideWhenUsed="1"/>
-    <w:lsdException w:name="Table Web 3" w:semiHidden="1" w:unhideWhenUsed="1"/>
     <w:lsdException w:name="Balloon Text" w:semiHidden="1" w:unhideWhenUsed="1"/>
     <w:lsdException w:name="Table Theme" w:semiHidden="1" w:unhideWhenUsed="1"/>
     <w:lsdException w:name="Placeholder Text" w:semiHidden="1"/>
@@ -931,10 +922,6 @@
     <w:lsdException w:name="Colorful List"/>
     <w:lsdException w:name="Colorful Grid"/>
     <w:lsdException w:name="Light Shading Accent 1"/>
-    <w:lsdException w:name="Light List Accent 1"/>
-    <w:lsdException w:name="Light Grid Accent 1"/>
-    <w:lsdException w:name="Medium Shading 1 Accent 1"/>
-    <w:lsdException w:name="Medium Shading 2 Accent 1"/>
     <w:lsdException w:name="Medium List 1 Accent 1"/>
     <w:lsdException w:name="Revision" w:semiHidden="1"/>
     <w:lsdException w:name="Medium List 2 Accent 1"/>
@@ -1010,11 +997,6 @@
     <w:lsdException w:name="Medium List 2 Accent 6"/>
     <w:lsdException w:name="Medium Grid 1 Accent 6"/>
     <w:lsdException w:name="Medium Grid 2 Accent 6"/>
-    <w:lsdException w:name="Medium Grid 3 Accent 6"/>
-    <w:lsdException w:name="Dark List Accent 6"/>
-    <w:lsdException w:name="Colorful Shading Accent 6"/>
-    <w:lsdException w:name="Colorful List Accent 6"/>
-    <w:lsdException w:name="Colorful Grid Accent 6"/>
     <w:lsdException w:name="Bibliography" w:semiHidden="1" w:unhideWhenUsed="1"/>
     <w:lsdException w:name="TOC Heading" w:semiHidden="1" w:unhideWhenUsed="1"/>
     <w:lsdException w:name="Grid Table 4" w:uiPriority="49"/>
@@ -1112,6 +1094,11 @@
     <w:lsdException w:name="List Table 5 Dark Accent 6" w:uiPriority="50"/>
     <w:lsdException w:name="List Table 6 Colorful Accent 6" w:uiPriority="51"/>
     <w:lsdException w:name="List Table 7 Colorful Accent 6" w:uiPriority="52"/>
+    <w:lsdException w:name="Mention" w:semiHidden="1" w:uiPriority="99" w:unhideWhenUsed="1"/>
+    <w:lsdException w:name="Smart Hyperlink" w:semiHidden="1" w:uiPriority="99" w:unhideWhenUsed="1"/>
+    <w:lsdException w:name="Hashtag" w:semiHidden="1" w:uiPriority="99" w:unhideWhenUsed="1"/>
+    <w:lsdException w:name="Unresolved Mention" w:semiHidden="1" w:uiPriority="99" w:unhideWhenUsed="1"/>
+    <w:lsdException w:name="Smart Link" w:semiHidden="1" w:uiPriority="99" w:unhideWhenUsed="1"/>
   </w:latentStyles>
   <w:style w:type="paragraph" w:default="1" w:styleId="Normal">
     <w:name w:val="Normal"/>
@@ -1352,7 +1339,7 @@
     <w:basedOn w:val="Normal"/>
     <w:next w:val="BodyText"/>
     <w:qFormat/>
-    <w:rsid w:val="00F22D87"/>
+    <w:rsid w:val="00805A56"/>
     <w:pPr>
       <w:keepNext/>
       <w:keepLines/>
@@ -1360,10 +1347,10 @@
       <w:jc w:val="center"/>
     </w:pPr>
     <w:rPr>
-      <w:rFonts w:asciiTheme="majorHAnsi" w:eastAsiaTheme="majorEastAsia" w:hAnsiTheme="majorHAnsi" w:cstheme="majorBidi"/>
+      <w:rFonts w:ascii="Optima" w:eastAsiaTheme="majorEastAsia" w:hAnsi="Optima" w:cstheme="majorBidi"/>
       <w:b/>
       <w:bCs/>
-      <w:sz w:val="40"/>
+      <w:sz w:val="96"/>
       <w:szCs w:val="36"/>
     </w:rPr>
   </w:style>
